--- a/irodalom/Móricz Zsigmond.docx
+++ b/irodalom/Móricz Zsigmond.docx
@@ -63,7 +63,14 @@
         <w:spacing w:after="0"/>
       </w:pPr>
       <w:r>
-        <w:t xml:space="preserve">Tiszacsécsén született </w:t>
+        <w:rPr>
+          <w:b/>
+          <w:bCs/>
+        </w:rPr>
+        <w:t>Tiszacsécsén</w:t>
+      </w:r>
+      <w:r>
+        <w:t xml:space="preserve"> született </w:t>
       </w:r>
     </w:p>
     <w:p>
@@ -89,7 +96,14 @@
         <w:spacing w:after="0"/>
       </w:pPr>
       <w:r>
-        <w:t xml:space="preserve">Tanulmányok: Debreceni Református Kollégium, Sárospatak, Kisújszállás </w:t>
+        <w:rPr>
+          <w:b/>
+          <w:bCs/>
+        </w:rPr>
+        <w:t>Tanulmányok</w:t>
+      </w:r>
+      <w:r>
+        <w:t xml:space="preserve">: Debreceni Református Kollégium, Sárospatak, Kisújszállás </w:t>
       </w:r>
     </w:p>
     <w:p>
@@ -115,7 +129,14 @@
         <w:spacing w:after="0"/>
       </w:pPr>
       <w:r>
-        <w:t>Első felesége: Holics Janka (1925-ben öngyilkos lett)</w:t>
+        <w:rPr>
+          <w:b/>
+          <w:bCs/>
+        </w:rPr>
+        <w:t>Első felesége: Holics Janka</w:t>
+      </w:r>
+      <w:r>
+        <w:t xml:space="preserve"> (1925-ben öngyilkos lett)</w:t>
       </w:r>
     </w:p>
     <w:p>
@@ -175,7 +196,17 @@
         <w:spacing w:after="0"/>
       </w:pPr>
       <w:r>
-        <w:t xml:space="preserve">1926: második felesége Simonyi Mária </w:t>
+        <w:t xml:space="preserve">1926: </w:t>
+      </w:r>
+      <w:r>
+        <w:rPr>
+          <w:b/>
+          <w:bCs/>
+        </w:rPr>
+        <w:t>második felesége Simonyi Mária</w:t>
+      </w:r>
+      <w:r>
+        <w:t xml:space="preserve"> </w:t>
       </w:r>
     </w:p>
     <w:p>
@@ -205,11 +236,22 @@
       </w:r>
       <w:proofErr w:type="spellStart"/>
       <w:r>
+        <w:rPr>
+          <w:b/>
+          <w:bCs/>
+        </w:rPr>
         <w:t>Littkei</w:t>
       </w:r>
       <w:proofErr w:type="spellEnd"/>
       <w:r>
-        <w:t xml:space="preserve"> Erzsébettel, a Csibe-novellák és az Árvácska főszereplőjének modelljével </w:t>
+        <w:rPr>
+          <w:b/>
+          <w:bCs/>
+        </w:rPr>
+        <w:t xml:space="preserve"> Erzsébettel</w:t>
+      </w:r>
+      <w:r>
+        <w:t xml:space="preserve">, a Csibe-novellák és az Árvácska főszereplőjének modelljével </w:t>
       </w:r>
     </w:p>
     <w:p>
@@ -289,7 +331,15 @@
         <w:spacing w:after="0"/>
       </w:pPr>
       <w:r>
-        <w:t>Gondoljunk Petőfi népi figuráira vagy Jókai Sárga rózsa című regényére vagy Mikszáth A jó palócok című novelláira! Jókainál a pásztor már igazi magyar szuvenír, Mikszáth szakít evvel a</w:t>
+        <w:t xml:space="preserve">Gondoljunk Petőfi népi figuráira vagy </w:t>
+      </w:r>
+      <w:proofErr w:type="gramStart"/>
+      <w:r>
+        <w:t>Jókai Sárga rózsa című regényére</w:t>
+      </w:r>
+      <w:proofErr w:type="gramEnd"/>
+      <w:r>
+        <w:t xml:space="preserve"> vagy Mikszáth A jó palócok című novelláira! Jókainál a pásztor már igazi magyar szuvenír, Mikszáth szakít evvel a</w:t>
       </w:r>
       <w:r>
         <w:t xml:space="preserve"> hagyománnyal, és parasztjait durva lelkű, erkölcsileg is megnyomorodott emberekként mutatja be. </w:t>
@@ -442,7 +492,18 @@
         <w:t>Kis János groteszk figura</w:t>
       </w:r>
       <w:r>
-        <w:t>, jellegtelen, a környezete számára észrevétlen kisember, hiányzik belőle minden emberi (vegetatív ösztönök vezérlik, nincs önálló gondolata, műkö</w:t>
+        <w:t>, jellegtelen, a környezete számára észrevétlen kisember, hiányzik belőle minden emberi (</w:t>
+      </w:r>
+      <w:proofErr w:type="spellStart"/>
+      <w:r>
+        <w:t>N</w:t>
+      </w:r>
+      <w:r>
+        <w:t>egetatív</w:t>
+      </w:r>
+      <w:proofErr w:type="spellEnd"/>
+      <w:r>
+        <w:t xml:space="preserve"> ösztönök vezérlik, nincs önálló gondolata, műkö</w:t>
       </w:r>
       <w:r>
         <w:t xml:space="preserve">dése állatias), környezete számára halála sem tragikus („Senki sem vette </w:t>

--- a/irodalom/Móricz Zsigmond.docx
+++ b/irodalom/Móricz Zsigmond.docx
@@ -294,21 +294,12 @@
       <w:r>
         <w:t xml:space="preserve">1936-ban ismerkedett meg </w:t>
       </w:r>
-      <w:proofErr w:type="spellStart"/>
       <w:r>
         <w:rPr>
           <w:b/>
           <w:bCs/>
         </w:rPr>
-        <w:t>Littkei</w:t>
-      </w:r>
-      <w:proofErr w:type="spellEnd"/>
-      <w:r>
-        <w:rPr>
-          <w:b/>
-          <w:bCs/>
-        </w:rPr>
-        <w:t xml:space="preserve"> Erzsébettel</w:t>
+        <w:t>Littkei Erzsébettel</w:t>
       </w:r>
       <w:r>
         <w:t xml:space="preserve">, a Csibe-novellák és az Árvácska főszereplőjének modelljével </w:t>
@@ -516,15 +507,7 @@
         <w:t>Cselekménytelenség</w:t>
       </w:r>
       <w:r>
-        <w:t xml:space="preserve">, a hagyományos novellaszerkezet (a konfliktus Kis Jánoson belül zajlik be, a lakodalomra való meghívás, váltja ki, kicsinyes és lehetetlen célja: kienni az öreg </w:t>
-      </w:r>
-      <w:proofErr w:type="spellStart"/>
-      <w:r>
-        <w:t>Sarudyt</w:t>
-      </w:r>
-      <w:proofErr w:type="spellEnd"/>
-      <w:r>
-        <w:t xml:space="preserve"> a vagyonából) </w:t>
+        <w:t xml:space="preserve">, a hagyományos novellaszerkezet (a konfliktus Kis Jánoson belül zajlik be, a lakodalomra való meghívás, váltja ki, kicsinyes és lehetetlen célja: kienni az öreg Sarudyt a vagyonából) </w:t>
       </w:r>
     </w:p>
     <w:p>
@@ -557,15 +540,7 @@
         <w:t>egatív ösztönök vezérlik, nincs önálló gondolata, műkö</w:t>
       </w:r>
       <w:r>
-        <w:t xml:space="preserve">dése állatias), környezete számára halála sem tragikus („Senki sem vette </w:t>
-      </w:r>
-      <w:proofErr w:type="spellStart"/>
-      <w:r>
-        <w:t>észre</w:t>
-      </w:r>
-      <w:proofErr w:type="spellEnd"/>
-      <w:r>
-        <w:t xml:space="preserve">, hogy eltűnt, mint azt sem, hogy ott volt, vagy azt, hogy élt”.) </w:t>
+        <w:t xml:space="preserve">dése állatias), környezete számára halála sem tragikus („Senki sem vette észre, hogy eltűnt, mint azt sem, hogy ott volt, vagy azt, hogy élt”.) </w:t>
       </w:r>
     </w:p>
     <w:p>
@@ -627,15 +602,7 @@
         <w:spacing w:after="0"/>
       </w:pPr>
       <w:r>
-        <w:t xml:space="preserve">Az elbeszélés az író naturalista korszakából származik. Főhőse, Kis János éhes parasztember, akinek beszűkült gondolatvilágában az evés az egyetlen dolog, ami még érdekli. Munkaadója, a vén </w:t>
-      </w:r>
-      <w:proofErr w:type="spellStart"/>
-      <w:r>
-        <w:t>Sarudy</w:t>
-      </w:r>
-      <w:proofErr w:type="spellEnd"/>
-      <w:r>
-        <w:t xml:space="preserve"> meghívja napszámosait a lánya lakodalmába. Mindenki vidáman fogadja a hírt, egyedül a főhős gondol rá komoran, úgy, mint egy különleges harci feladatra: </w:t>
+        <w:t xml:space="preserve">Az elbeszélés az író naturalista korszakából származik. Főhőse, Kis János éhes parasztember, akinek beszűkült gondolatvilágában az evés az egyetlen dolog, ami még érdekli. Munkaadója, a vén Sarudy meghívja napszámosait a lánya lakodalmába. Mindenki vidáman fogadja a hírt, egyedül a főhős gondol rá komoran, úgy, mint egy különleges harci feladatra: </w:t>
       </w:r>
     </w:p>
     <w:p>
@@ -714,15 +681,7 @@
         </mc:AlternateContent>
       </w:r>
       <w:r>
-        <w:t xml:space="preserve">„Egye meg a fene a vén </w:t>
-      </w:r>
-      <w:proofErr w:type="spellStart"/>
-      <w:r>
-        <w:t>Sarudyt</w:t>
-      </w:r>
-      <w:proofErr w:type="spellEnd"/>
-      <w:r>
-        <w:t>, ma kieszem a vagyonából.”</w:t>
+        <w:t>„Egye meg a fene a vén Sarudyt, ma kieszem a vagyonából.”</w:t>
       </w:r>
     </w:p>
     <w:p>
@@ -748,15 +707,7 @@
         <w:spacing w:after="0"/>
       </w:pPr>
       <w:r>
-        <w:t xml:space="preserve">A novellát Kis János gondolatai uralják. Ezek váltakoznak a narrátori leírásokkal, elbeszélésekkel. A narrátori leírások, elbeszélések kis részben, mintegy háttérként mutatják be Kis Jánost környezetét, a </w:t>
-      </w:r>
-      <w:proofErr w:type="spellStart"/>
-      <w:r>
-        <w:t>nagyobbik</w:t>
-      </w:r>
-      <w:proofErr w:type="spellEnd"/>
-      <w:r>
-        <w:t xml:space="preserve"> rész az ő belső leírása: </w:t>
+        <w:t xml:space="preserve">A novellát Kis János gondolatai uralják. Ezek váltakoznak a narrátori leírásokkal, elbeszélésekkel. A narrátori leírások, elbeszélések kis részben, mintegy háttérként mutatják be Kis Jánost környezetét, a nagyobbik rész az ő belső leírása: </w:t>
       </w:r>
     </w:p>
     <w:p>
@@ -785,15 +736,7 @@
         <w:spacing w:after="0"/>
       </w:pPr>
       <w:r>
-        <w:t xml:space="preserve">„Senki sem vette </w:t>
-      </w:r>
-      <w:proofErr w:type="spellStart"/>
-      <w:r>
-        <w:t>észre</w:t>
-      </w:r>
-      <w:proofErr w:type="spellEnd"/>
-      <w:r>
-        <w:t xml:space="preserve">, hogy eltűnt, mint azt sem, hogy ott volt, vagy azt, hogy élt” </w:t>
+        <w:t xml:space="preserve">„Senki sem vette észre, hogy eltűnt, mint azt sem, hogy ott volt, vagy azt, hogy élt” </w:t>
       </w:r>
     </w:p>
     <w:p>
@@ -886,7 +829,18 @@
         <w:sym w:font="Wingdings" w:char="F0E0"/>
       </w:r>
       <w:r>
-        <w:t xml:space="preserve"> utalhat a nyomorra, a nincstelenségre, a nélkülözésre, szánalomre méltó, nehéz, szomorú sors </w:t>
+        <w:t xml:space="preserve"> utalhat a nyomorra, a nincstelenségre, a nélkülözésre, szánalomr</w:t>
+      </w:r>
+      <w:r>
+        <w:t>a</w:t>
+      </w:r>
+    </w:p>
+    <w:p>
+      <w:pPr>
+        <w:spacing w:after="0"/>
+      </w:pPr>
+      <w:r>
+        <w:t xml:space="preserve">méltó, nehéz, szomorú sors </w:t>
       </w:r>
     </w:p>
     <w:p>
@@ -939,15 +893,7 @@
         <w:spacing w:after="0"/>
       </w:pPr>
       <w:r>
-        <w:t xml:space="preserve">A cselekmény egyenes vonalú, egységes </w:t>
-      </w:r>
-      <w:proofErr w:type="spellStart"/>
-      <w:r>
-        <w:t>ívelésű</w:t>
-      </w:r>
-      <w:proofErr w:type="spellEnd"/>
-      <w:r>
-        <w:t xml:space="preserve">, az események időrendben, lineárisan követik egymást, de emlékek, víziók, háborús hallucinációk szakítják meg őket. </w:t>
+        <w:t xml:space="preserve">A cselekmény egyenes vonalú, egységes ívelésű, az események időrendben, lineárisan követik egymást, de emlékek, víziók, háborús hallucinációk szakítják meg őket. </w:t>
       </w:r>
     </w:p>
     <w:p>
@@ -977,15 +923,7 @@
         <w:spacing w:after="0"/>
       </w:pPr>
       <w:r>
-        <w:t xml:space="preserve">A főszereplő egy katona, akit Móricz nem nevez meg, és aki 26 hónapnyi háborús szolgálat után 28 napra hazatér a családjához és otthon mérhetetlen nyomorúságot talál. Felesége és három gyermeke nélkülözések közepette él, el vannak </w:t>
-      </w:r>
-      <w:proofErr w:type="spellStart"/>
-      <w:r>
-        <w:t>adósodva</w:t>
-      </w:r>
-      <w:proofErr w:type="spellEnd"/>
-      <w:r>
-        <w:t>.</w:t>
+        <w:t>A főszereplő egy katona, akit Móricz nem nevez meg, és aki 26 hónapnyi háborús szolgálat után 28 napra hazatér a családjához és otthon mérhetetlen nyomorúságot talál. Felesége és három gyermeke nélkülözések közepette él, el vannak adósodva.</w:t>
       </w:r>
     </w:p>
     <w:p>
@@ -1027,15 +965,7 @@
         <w:spacing w:after="0"/>
       </w:pPr>
       <w:r>
-        <w:t xml:space="preserve">Nem tud különbséget tenni a két élethelyzet között, és egy elborult pillanatában eldönti, hogy kirabolja </w:t>
-      </w:r>
-      <w:proofErr w:type="spellStart"/>
-      <w:r>
-        <w:t>Vargáékat</w:t>
-      </w:r>
-      <w:proofErr w:type="spellEnd"/>
-      <w:r>
-        <w:t>, akiknél az előző nap sok pénzt látott.</w:t>
+        <w:t>Nem tud különbséget tenni a két élethelyzet között, és egy elborult pillanatában eldönti, hogy kirabolja Vargáékat, akiknél az előző nap sok pénzt látott.</w:t>
       </w:r>
     </w:p>
     <w:p>
@@ -1074,33 +1004,20 @@
         <w:spacing w:after="0"/>
       </w:pPr>
       <w:r>
-        <w:t xml:space="preserve">Másnap a napszám után betör </w:t>
-      </w:r>
-      <w:proofErr w:type="spellStart"/>
-      <w:r>
-        <w:t>Vargáékhoz</w:t>
-      </w:r>
-      <w:proofErr w:type="spellEnd"/>
-      <w:r>
-        <w:t xml:space="preserve"> és két kislányt megöl. A gyilkosság előtt olyan gyávaság fogja el, amilyen a harctereken soha, mert itt nincs vezényszó, csak a szegénység ad parancsot a cselekvésre.</w:t>
-      </w:r>
-    </w:p>
-    <w:p>
-      <w:pPr>
-        <w:spacing w:after="0"/>
-      </w:pPr>
-    </w:p>
-    <w:p>
-      <w:pPr>
-        <w:spacing w:after="0"/>
-      </w:pPr>
-      <w:proofErr w:type="spellStart"/>
-      <w:r>
-        <w:t>Vargáék</w:t>
-      </w:r>
-      <w:proofErr w:type="spellEnd"/>
-      <w:r>
-        <w:t xml:space="preserve"> nincsenek otthon, de a ház nem üres: ott van a két kisgyermek, akikre egy nagyobbacska pesztonka vigyáz. A katona szakszerűen végzi el a feladatot, ahogy tanulta. Az író naturalista részletezéssel adja elő, hogyan öli meg a két kislányt. A vér látványa megnyugtatja, mert ez a látvány ismerős neki a harcterekről.</w:t>
+        <w:t>Másnap a napszám után betör Vargáékhoz és két kislányt megöl. A gyilkosság előtt olyan gyávaság fogja el, amilyen a harctereken soha, mert itt nincs vezényszó, csak a szegénység ad parancsot a cselekvésre.</w:t>
+      </w:r>
+    </w:p>
+    <w:p>
+      <w:pPr>
+        <w:spacing w:after="0"/>
+      </w:pPr>
+    </w:p>
+    <w:p>
+      <w:pPr>
+        <w:spacing w:after="0"/>
+      </w:pPr>
+      <w:r>
+        <w:t>Vargáék nincsenek otthon, de a ház nem üres: ott van a két kisgyermek, akikre egy nagyobbacska pesztonka vigyáz. A katona szakszerűen végzi el a feladatot, ahogy tanulta. Az író naturalista részletezéssel adja elő, hogyan öli meg a két kislányt. A vér látványa megnyugtatja, mert ez a látvány ismerős neki a harcterekről.</w:t>
       </w:r>
     </w:p>
     <w:p>
